--- a/DocumentationProjet.docx
+++ b/DocumentationProjet.docx
@@ -576,7 +576,7 @@
           <w:r>
             <w:fldChar w:fldCharType="separate"/>
           </w:r>
-          <w:hyperlink w:anchor="_Toc107762154" w:history="1">
+          <w:hyperlink w:anchor="_Toc107772224" w:history="1">
             <w:r>
               <w:rPr>
                 <w:rStyle w:val="Lienhypertexte"/>
@@ -603,7 +603,7 @@
                 <w:noProof/>
                 <w:webHidden/>
               </w:rPr>
-              <w:instrText xml:space="preserve"> PAGEREF _Toc107762154 \h </w:instrText>
+              <w:instrText xml:space="preserve"> PAGEREF _Toc107772224 \h </w:instrText>
             </w:r>
             <w:r>
               <w:rPr>
@@ -646,7 +646,7 @@
               <w:lang w:eastAsia="fr-FR"/>
             </w:rPr>
           </w:pPr>
-          <w:hyperlink w:anchor="_Toc107762155" w:history="1">
+          <w:hyperlink w:anchor="_Toc107772225" w:history="1">
             <w:r>
               <w:rPr>
                 <w:rStyle w:val="Lienhypertexte"/>
@@ -673,7 +673,7 @@
                 <w:noProof/>
                 <w:webHidden/>
               </w:rPr>
-              <w:instrText xml:space="preserve"> PAGEREF _Toc107762155 \h </w:instrText>
+              <w:instrText xml:space="preserve"> PAGEREF _Toc107772225 \h </w:instrText>
             </w:r>
             <w:r>
               <w:rPr>
@@ -716,7 +716,7 @@
               <w:lang w:eastAsia="fr-FR"/>
             </w:rPr>
           </w:pPr>
-          <w:hyperlink w:anchor="_Toc107762156" w:history="1">
+          <w:hyperlink w:anchor="_Toc107772226" w:history="1">
             <w:r>
               <w:rPr>
                 <w:rStyle w:val="Lienhypertexte"/>
@@ -743,7 +743,7 @@
                 <w:noProof/>
                 <w:webHidden/>
               </w:rPr>
-              <w:instrText xml:space="preserve"> PAGEREF _Toc107762156 \h </w:instrText>
+              <w:instrText xml:space="preserve"> PAGEREF _Toc107772226 \h </w:instrText>
             </w:r>
             <w:r>
               <w:rPr>
@@ -796,7 +796,7 @@
       <w:pPr>
         <w:pStyle w:val="Titre1"/>
       </w:pPr>
-      <w:bookmarkStart w:id="0" w:name="_Toc107762154"/>
+      <w:bookmarkStart w:id="0" w:name="_Toc107772224"/>
       <w:r>
         <w:lastRenderedPageBreak/>
         <w:t>Mise en place de la configuration du pare-feu pour pouvoir se connecter avec les appareils à l’api</w:t>
@@ -1020,7 +1020,7 @@
       <w:pPr>
         <w:pStyle w:val="Titre1"/>
       </w:pPr>
-      <w:bookmarkStart w:id="1" w:name="_Toc107762155"/>
+      <w:bookmarkStart w:id="1" w:name="_Toc107772225"/>
       <w:r>
         <w:lastRenderedPageBreak/>
         <w:t>Webservice</w:t>
@@ -1279,7 +1279,7 @@
       <w:pPr>
         <w:pStyle w:val="Titre1"/>
       </w:pPr>
-      <w:bookmarkStart w:id="2" w:name="_Toc107762156"/>
+      <w:bookmarkStart w:id="2" w:name="_Toc107772226"/>
       <w:r>
         <w:t>Front Mobile</w:t>
       </w:r>
@@ -1307,28 +1307,330 @@
         <w:t xml:space="preserve"> ou sur le téléphone. (Sinon lancer le projet sur Android Studio dans la partie front du projet)</w:t>
       </w:r>
     </w:p>
-    <w:p/>
+    <w:p>
+      <w:pPr>
+        <w:jc w:val="center"/>
+      </w:pPr>
+      <w:r>
+        <w:rPr>
+          <w:noProof/>
+        </w:rPr>
+        <w:lastRenderedPageBreak/>
+        <w:drawing>
+          <wp:inline distT="0" distB="0" distL="0" distR="0" wp14:anchorId="61EB9587" wp14:editId="08F05FC1">
+            <wp:extent cx="2801582" cy="6225540"/>
+            <wp:effectExtent l="0" t="0" r="0" b="3810"/>
+            <wp:docPr id="7" name="Image 7" descr="Une image contenant texte, clipart&#10;&#10;Description générée automatiquement"/>
+            <wp:cNvGraphicFramePr>
+              <a:graphicFrameLocks xmlns:a="http://schemas.openxmlformats.org/drawingml/2006/main" noChangeAspect="1"/>
+            </wp:cNvGraphicFramePr>
+            <a:graphic xmlns:a="http://schemas.openxmlformats.org/drawingml/2006/main">
+              <a:graphicData uri="http://schemas.openxmlformats.org/drawingml/2006/picture">
+                <pic:pic xmlns:pic="http://schemas.openxmlformats.org/drawingml/2006/picture">
+                  <pic:nvPicPr>
+                    <pic:cNvPr id="7" name="Image 7" descr="Une image contenant texte, clipart&#10;&#10;Description générée automatiquement"/>
+                    <pic:cNvPicPr>
+                      <a:picLocks noChangeAspect="1" noChangeArrowheads="1"/>
+                    </pic:cNvPicPr>
+                  </pic:nvPicPr>
+                  <pic:blipFill>
+                    <a:blip r:embed="rId14" cstate="print">
+                      <a:extLst>
+                        <a:ext uri="{28A0092B-C50C-407E-A947-70E740481C1C}">
+                          <a14:useLocalDpi xmlns:a14="http://schemas.microsoft.com/office/drawing/2010/main" val="0"/>
+                        </a:ext>
+                      </a:extLst>
+                    </a:blip>
+                    <a:srcRect/>
+                    <a:stretch>
+                      <a:fillRect/>
+                    </a:stretch>
+                  </pic:blipFill>
+                  <pic:spPr bwMode="auto">
+                    <a:xfrm>
+                      <a:off x="0" y="0"/>
+                      <a:ext cx="2809397" cy="6242905"/>
+                    </a:xfrm>
+                    <a:prstGeom prst="rect">
+                      <a:avLst/>
+                    </a:prstGeom>
+                    <a:noFill/>
+                    <a:ln>
+                      <a:noFill/>
+                    </a:ln>
+                  </pic:spPr>
+                </pic:pic>
+              </a:graphicData>
+            </a:graphic>
+          </wp:inline>
+        </w:drawing>
+      </w:r>
+    </w:p>
+    <w:p>
+      <w:pPr>
+        <w:jc w:val="center"/>
+      </w:pPr>
+      <w:r>
+        <w:t>Ajouter l’url api avec le port</w:t>
+      </w:r>
+    </w:p>
     <w:p>
       <w:r>
         <w:t>Il faudra dans un premier temps créer un utilisateur. On pourra par la suite passer par le login plus tard pour se connecter.</w:t>
       </w:r>
     </w:p>
     <w:p>
+      <w:pPr>
+        <w:jc w:val="center"/>
+      </w:pPr>
+      <w:r>
+        <w:rPr>
+          <w:noProof/>
+        </w:rPr>
+        <w:lastRenderedPageBreak/>
+        <w:drawing>
+          <wp:inline distT="0" distB="0" distL="0" distR="0" wp14:anchorId="374B500F" wp14:editId="38C261F7">
+            <wp:extent cx="3298803" cy="7330440"/>
+            <wp:effectExtent l="0" t="0" r="0" b="3810"/>
+            <wp:docPr id="8" name="Image 8" descr="Une image contenant texte&#10;&#10;Description générée automatiquement"/>
+            <wp:cNvGraphicFramePr>
+              <a:graphicFrameLocks xmlns:a="http://schemas.openxmlformats.org/drawingml/2006/main" noChangeAspect="1"/>
+            </wp:cNvGraphicFramePr>
+            <a:graphic xmlns:a="http://schemas.openxmlformats.org/drawingml/2006/main">
+              <a:graphicData uri="http://schemas.openxmlformats.org/drawingml/2006/picture">
+                <pic:pic xmlns:pic="http://schemas.openxmlformats.org/drawingml/2006/picture">
+                  <pic:nvPicPr>
+                    <pic:cNvPr id="8" name="Image 8" descr="Une image contenant texte&#10;&#10;Description générée automatiquement"/>
+                    <pic:cNvPicPr>
+                      <a:picLocks noChangeAspect="1" noChangeArrowheads="1"/>
+                    </pic:cNvPicPr>
+                  </pic:nvPicPr>
+                  <pic:blipFill>
+                    <a:blip r:embed="rId15" cstate="print">
+                      <a:extLst>
+                        <a:ext uri="{28A0092B-C50C-407E-A947-70E740481C1C}">
+                          <a14:useLocalDpi xmlns:a14="http://schemas.microsoft.com/office/drawing/2010/main" val="0"/>
+                        </a:ext>
+                      </a:extLst>
+                    </a:blip>
+                    <a:srcRect/>
+                    <a:stretch>
+                      <a:fillRect/>
+                    </a:stretch>
+                  </pic:blipFill>
+                  <pic:spPr bwMode="auto">
+                    <a:xfrm>
+                      <a:off x="0" y="0"/>
+                      <a:ext cx="3300666" cy="7334581"/>
+                    </a:xfrm>
+                    <a:prstGeom prst="rect">
+                      <a:avLst/>
+                    </a:prstGeom>
+                    <a:noFill/>
+                    <a:ln>
+                      <a:noFill/>
+                    </a:ln>
+                  </pic:spPr>
+                </pic:pic>
+              </a:graphicData>
+            </a:graphic>
+          </wp:inline>
+        </w:drawing>
+      </w:r>
+    </w:p>
+    <w:p>
       <w:r>
         <w:t>On devra ensuite créer un personnage en cliquant sur l’image avec une croix.</w:t>
       </w:r>
     </w:p>
     <w:p>
+      <w:pPr>
+        <w:jc w:val="center"/>
+      </w:pPr>
+      <w:r>
+        <w:rPr>
+          <w:noProof/>
+        </w:rPr>
+        <w:lastRenderedPageBreak/>
+        <w:drawing>
+          <wp:inline distT="0" distB="0" distL="0" distR="0" wp14:anchorId="6B52AF06" wp14:editId="474981D7">
+            <wp:extent cx="2866735" cy="6370320"/>
+            <wp:effectExtent l="0" t="0" r="0" b="0"/>
+            <wp:docPr id="9" name="Image 9" descr="Une image contenant texte, fumée, extérieur, vapeur&#10;&#10;Description générée automatiquement"/>
+            <wp:cNvGraphicFramePr>
+              <a:graphicFrameLocks xmlns:a="http://schemas.openxmlformats.org/drawingml/2006/main" noChangeAspect="1"/>
+            </wp:cNvGraphicFramePr>
+            <a:graphic xmlns:a="http://schemas.openxmlformats.org/drawingml/2006/main">
+              <a:graphicData uri="http://schemas.openxmlformats.org/drawingml/2006/picture">
+                <pic:pic xmlns:pic="http://schemas.openxmlformats.org/drawingml/2006/picture">
+                  <pic:nvPicPr>
+                    <pic:cNvPr id="9" name="Image 9" descr="Une image contenant texte, fumée, extérieur, vapeur&#10;&#10;Description générée automatiquement"/>
+                    <pic:cNvPicPr>
+                      <a:picLocks noChangeAspect="1" noChangeArrowheads="1"/>
+                    </pic:cNvPicPr>
+                  </pic:nvPicPr>
+                  <pic:blipFill>
+                    <a:blip r:embed="rId16" cstate="print">
+                      <a:extLst>
+                        <a:ext uri="{28A0092B-C50C-407E-A947-70E740481C1C}">
+                          <a14:useLocalDpi xmlns:a14="http://schemas.microsoft.com/office/drawing/2010/main" val="0"/>
+                        </a:ext>
+                      </a:extLst>
+                    </a:blip>
+                    <a:srcRect/>
+                    <a:stretch>
+                      <a:fillRect/>
+                    </a:stretch>
+                  </pic:blipFill>
+                  <pic:spPr bwMode="auto">
+                    <a:xfrm>
+                      <a:off x="0" y="0"/>
+                      <a:ext cx="2869662" cy="6376825"/>
+                    </a:xfrm>
+                    <a:prstGeom prst="rect">
+                      <a:avLst/>
+                    </a:prstGeom>
+                    <a:noFill/>
+                    <a:ln>
+                      <a:noFill/>
+                    </a:ln>
+                  </pic:spPr>
+                </pic:pic>
+              </a:graphicData>
+            </a:graphic>
+          </wp:inline>
+        </w:drawing>
+      </w:r>
+    </w:p>
+    <w:p>
       <w:r>
         <w:t>Remplir les identifiants du personnage.</w:t>
       </w:r>
     </w:p>
     <w:p>
+      <w:pPr>
+        <w:jc w:val="center"/>
+      </w:pPr>
+      <w:r>
+        <w:rPr>
+          <w:noProof/>
+        </w:rPr>
+        <w:lastRenderedPageBreak/>
+        <w:drawing>
+          <wp:inline distT="0" distB="0" distL="0" distR="0" wp14:anchorId="2FCAC067" wp14:editId="5CE60744">
+            <wp:extent cx="2921601" cy="6492240"/>
+            <wp:effectExtent l="0" t="0" r="0" b="3810"/>
+            <wp:docPr id="10" name="Image 10"/>
+            <wp:cNvGraphicFramePr>
+              <a:graphicFrameLocks xmlns:a="http://schemas.openxmlformats.org/drawingml/2006/main" noChangeAspect="1"/>
+            </wp:cNvGraphicFramePr>
+            <a:graphic xmlns:a="http://schemas.openxmlformats.org/drawingml/2006/main">
+              <a:graphicData uri="http://schemas.openxmlformats.org/drawingml/2006/picture">
+                <pic:pic xmlns:pic="http://schemas.openxmlformats.org/drawingml/2006/picture">
+                  <pic:nvPicPr>
+                    <pic:cNvPr id="0" name="Picture 7"/>
+                    <pic:cNvPicPr>
+                      <a:picLocks noChangeAspect="1" noChangeArrowheads="1"/>
+                    </pic:cNvPicPr>
+                  </pic:nvPicPr>
+                  <pic:blipFill>
+                    <a:blip r:embed="rId17" cstate="print">
+                      <a:extLst>
+                        <a:ext uri="{28A0092B-C50C-407E-A947-70E740481C1C}">
+                          <a14:useLocalDpi xmlns:a14="http://schemas.microsoft.com/office/drawing/2010/main" val="0"/>
+                        </a:ext>
+                      </a:extLst>
+                    </a:blip>
+                    <a:srcRect/>
+                    <a:stretch>
+                      <a:fillRect/>
+                    </a:stretch>
+                  </pic:blipFill>
+                  <pic:spPr bwMode="auto">
+                    <a:xfrm>
+                      <a:off x="0" y="0"/>
+                      <a:ext cx="2923303" cy="6496023"/>
+                    </a:xfrm>
+                    <a:prstGeom prst="rect">
+                      <a:avLst/>
+                    </a:prstGeom>
+                    <a:noFill/>
+                    <a:ln>
+                      <a:noFill/>
+                    </a:ln>
+                  </pic:spPr>
+                </pic:pic>
+              </a:graphicData>
+            </a:graphic>
+          </wp:inline>
+        </w:drawing>
+      </w:r>
+    </w:p>
+    <w:p>
       <w:r>
         <w:t>Réaliser le quiz. Chaque réponse donnera un certain de point pour le personnage. A la fin, le bonus sera plus conséquent selon les réponses choisit.</w:t>
       </w:r>
     </w:p>
     <w:p>
+      <w:pPr>
+        <w:jc w:val="center"/>
+      </w:pPr>
+      <w:r>
+        <w:rPr>
+          <w:noProof/>
+        </w:rPr>
+        <w:lastRenderedPageBreak/>
+        <w:drawing>
+          <wp:inline distT="0" distB="0" distL="0" distR="0" wp14:anchorId="5DBB1F31" wp14:editId="77CD3D2D">
+            <wp:extent cx="2798153" cy="6217920"/>
+            <wp:effectExtent l="0" t="0" r="2540" b="0"/>
+            <wp:docPr id="11" name="Image 11" descr="Une image contenant texte, carte de visite, capture d’écran&#10;&#10;Description générée automatiquement"/>
+            <wp:cNvGraphicFramePr>
+              <a:graphicFrameLocks xmlns:a="http://schemas.openxmlformats.org/drawingml/2006/main" noChangeAspect="1"/>
+            </wp:cNvGraphicFramePr>
+            <a:graphic xmlns:a="http://schemas.openxmlformats.org/drawingml/2006/main">
+              <a:graphicData uri="http://schemas.openxmlformats.org/drawingml/2006/picture">
+                <pic:pic xmlns:pic="http://schemas.openxmlformats.org/drawingml/2006/picture">
+                  <pic:nvPicPr>
+                    <pic:cNvPr id="11" name="Image 11" descr="Une image contenant texte, carte de visite, capture d’écran&#10;&#10;Description générée automatiquement"/>
+                    <pic:cNvPicPr>
+                      <a:picLocks noChangeAspect="1" noChangeArrowheads="1"/>
+                    </pic:cNvPicPr>
+                  </pic:nvPicPr>
+                  <pic:blipFill>
+                    <a:blip r:embed="rId18" cstate="print">
+                      <a:extLst>
+                        <a:ext uri="{28A0092B-C50C-407E-A947-70E740481C1C}">
+                          <a14:useLocalDpi xmlns:a14="http://schemas.microsoft.com/office/drawing/2010/main" val="0"/>
+                        </a:ext>
+                      </a:extLst>
+                    </a:blip>
+                    <a:srcRect/>
+                    <a:stretch>
+                      <a:fillRect/>
+                    </a:stretch>
+                  </pic:blipFill>
+                  <pic:spPr bwMode="auto">
+                    <a:xfrm>
+                      <a:off x="0" y="0"/>
+                      <a:ext cx="2800636" cy="6223438"/>
+                    </a:xfrm>
+                    <a:prstGeom prst="rect">
+                      <a:avLst/>
+                    </a:prstGeom>
+                    <a:noFill/>
+                    <a:ln>
+                      <a:noFill/>
+                    </a:ln>
+                  </pic:spPr>
+                </pic:pic>
+              </a:graphicData>
+            </a:graphic>
+          </wp:inline>
+        </w:drawing>
+      </w:r>
+    </w:p>
+    <w:p>
       <w:r>
         <w:t xml:space="preserve">On peut ensuite voir </w:t>
       </w:r>
@@ -1337,13 +1639,203 @@
       </w:r>
     </w:p>
     <w:p>
+      <w:pPr>
+        <w:jc w:val="center"/>
+      </w:pPr>
+      <w:r>
+        <w:rPr>
+          <w:noProof/>
+        </w:rPr>
+        <w:lastRenderedPageBreak/>
+        <w:drawing>
+          <wp:inline distT="0" distB="0" distL="0" distR="0" wp14:anchorId="6081F5ED" wp14:editId="66DB3A4B">
+            <wp:extent cx="2575261" cy="5722620"/>
+            <wp:effectExtent l="0" t="0" r="0" b="0"/>
+            <wp:docPr id="12" name="Image 12" descr="Une image contenant texte, fumée&#10;&#10;Description générée automatiquement"/>
+            <wp:cNvGraphicFramePr>
+              <a:graphicFrameLocks xmlns:a="http://schemas.openxmlformats.org/drawingml/2006/main" noChangeAspect="1"/>
+            </wp:cNvGraphicFramePr>
+            <a:graphic xmlns:a="http://schemas.openxmlformats.org/drawingml/2006/main">
+              <a:graphicData uri="http://schemas.openxmlformats.org/drawingml/2006/picture">
+                <pic:pic xmlns:pic="http://schemas.openxmlformats.org/drawingml/2006/picture">
+                  <pic:nvPicPr>
+                    <pic:cNvPr id="12" name="Image 12" descr="Une image contenant texte, fumée&#10;&#10;Description générée automatiquement"/>
+                    <pic:cNvPicPr>
+                      <a:picLocks noChangeAspect="1" noChangeArrowheads="1"/>
+                    </pic:cNvPicPr>
+                  </pic:nvPicPr>
+                  <pic:blipFill>
+                    <a:blip r:embed="rId19" cstate="print">
+                      <a:extLst>
+                        <a:ext uri="{28A0092B-C50C-407E-A947-70E740481C1C}">
+                          <a14:useLocalDpi xmlns:a14="http://schemas.microsoft.com/office/drawing/2010/main" val="0"/>
+                        </a:ext>
+                      </a:extLst>
+                    </a:blip>
+                    <a:srcRect/>
+                    <a:stretch>
+                      <a:fillRect/>
+                    </a:stretch>
+                  </pic:blipFill>
+                  <pic:spPr bwMode="auto">
+                    <a:xfrm>
+                      <a:off x="0" y="0"/>
+                      <a:ext cx="2577921" cy="5728532"/>
+                    </a:xfrm>
+                    <a:prstGeom prst="rect">
+                      <a:avLst/>
+                    </a:prstGeom>
+                    <a:noFill/>
+                    <a:ln>
+                      <a:noFill/>
+                    </a:ln>
+                  </pic:spPr>
+                </pic:pic>
+              </a:graphicData>
+            </a:graphic>
+          </wp:inline>
+        </w:drawing>
+      </w:r>
+    </w:p>
+    <w:p>
+      <w:pPr>
+        <w:jc w:val="center"/>
+      </w:pPr>
+    </w:p>
+    <w:p>
+      <w:pPr>
+        <w:jc w:val="center"/>
+        <w:rPr>
+          <w:noProof/>
+        </w:rPr>
+      </w:pPr>
+    </w:p>
+    <w:p>
+      <w:pPr>
+        <w:jc w:val="center"/>
+      </w:pPr>
+      <w:r>
+        <w:rPr>
+          <w:noProof/>
+        </w:rPr>
+        <w:lastRenderedPageBreak/>
+        <w:drawing>
+          <wp:inline distT="0" distB="0" distL="0" distR="0" wp14:anchorId="2A6A25A5" wp14:editId="444448AD">
+            <wp:extent cx="2529840" cy="5615940"/>
+            <wp:effectExtent l="0" t="0" r="3810" b="3810"/>
+            <wp:docPr id="15" name="Image 15"/>
+            <wp:cNvGraphicFramePr>
+              <a:graphicFrameLocks xmlns:a="http://schemas.openxmlformats.org/drawingml/2006/main" noChangeAspect="1"/>
+            </wp:cNvGraphicFramePr>
+            <a:graphic xmlns:a="http://schemas.openxmlformats.org/drawingml/2006/main">
+              <a:graphicData uri="http://schemas.openxmlformats.org/drawingml/2006/picture">
+                <pic:pic xmlns:pic="http://schemas.openxmlformats.org/drawingml/2006/picture">
+                  <pic:nvPicPr>
+                    <pic:cNvPr id="0" name="Picture 17"/>
+                    <pic:cNvPicPr>
+                      <a:picLocks noChangeAspect="1" noChangeArrowheads="1"/>
+                    </pic:cNvPicPr>
+                  </pic:nvPicPr>
+                  <pic:blipFill>
+                    <a:blip r:embed="rId20">
+                      <a:extLst>
+                        <a:ext uri="{28A0092B-C50C-407E-A947-70E740481C1C}">
+                          <a14:useLocalDpi xmlns:a14="http://schemas.microsoft.com/office/drawing/2010/main" val="0"/>
+                        </a:ext>
+                      </a:extLst>
+                    </a:blip>
+                    <a:srcRect/>
+                    <a:stretch>
+                      <a:fillRect/>
+                    </a:stretch>
+                  </pic:blipFill>
+                  <pic:spPr bwMode="auto">
+                    <a:xfrm>
+                      <a:off x="0" y="0"/>
+                      <a:ext cx="2529840" cy="5615940"/>
+                    </a:xfrm>
+                    <a:prstGeom prst="rect">
+                      <a:avLst/>
+                    </a:prstGeom>
+                    <a:noFill/>
+                    <a:ln>
+                      <a:noFill/>
+                    </a:ln>
+                  </pic:spPr>
+                </pic:pic>
+              </a:graphicData>
+            </a:graphic>
+          </wp:inline>
+        </w:drawing>
+      </w:r>
+    </w:p>
+    <w:p>
+      <w:pPr>
+        <w:jc w:val="center"/>
+      </w:pPr>
+      <w:r>
+        <w:rPr>
+          <w:noProof/>
+        </w:rPr>
+        <w:lastRenderedPageBreak/>
+        <w:drawing>
+          <wp:inline distT="0" distB="0" distL="0" distR="0" wp14:anchorId="25D0953A" wp14:editId="23C38C99">
+            <wp:extent cx="2715854" cy="6035040"/>
+            <wp:effectExtent l="0" t="0" r="8890" b="3810"/>
+            <wp:docPr id="14" name="Image 14" descr="Une image contenant table&#10;&#10;Description générée automatiquement"/>
+            <wp:cNvGraphicFramePr>
+              <a:graphicFrameLocks xmlns:a="http://schemas.openxmlformats.org/drawingml/2006/main" noChangeAspect="1"/>
+            </wp:cNvGraphicFramePr>
+            <a:graphic xmlns:a="http://schemas.openxmlformats.org/drawingml/2006/main">
+              <a:graphicData uri="http://schemas.openxmlformats.org/drawingml/2006/picture">
+                <pic:pic xmlns:pic="http://schemas.openxmlformats.org/drawingml/2006/picture">
+                  <pic:nvPicPr>
+                    <pic:cNvPr id="14" name="Image 14" descr="Une image contenant table&#10;&#10;Description générée automatiquement"/>
+                    <pic:cNvPicPr>
+                      <a:picLocks noChangeAspect="1" noChangeArrowheads="1"/>
+                    </pic:cNvPicPr>
+                  </pic:nvPicPr>
+                  <pic:blipFill>
+                    <a:blip r:embed="rId21" cstate="print">
+                      <a:extLst>
+                        <a:ext uri="{28A0092B-C50C-407E-A947-70E740481C1C}">
+                          <a14:useLocalDpi xmlns:a14="http://schemas.microsoft.com/office/drawing/2010/main" val="0"/>
+                        </a:ext>
+                      </a:extLst>
+                    </a:blip>
+                    <a:srcRect/>
+                    <a:stretch>
+                      <a:fillRect/>
+                    </a:stretch>
+                  </pic:blipFill>
+                  <pic:spPr bwMode="auto">
+                    <a:xfrm>
+                      <a:off x="0" y="0"/>
+                      <a:ext cx="2719401" cy="6042921"/>
+                    </a:xfrm>
+                    <a:prstGeom prst="rect">
+                      <a:avLst/>
+                    </a:prstGeom>
+                    <a:noFill/>
+                    <a:ln>
+                      <a:noFill/>
+                    </a:ln>
+                  </pic:spPr>
+                </pic:pic>
+              </a:graphicData>
+            </a:graphic>
+          </wp:inline>
+        </w:drawing>
+      </w:r>
+    </w:p>
+    <w:p>
       <w:r>
         <w:t>Je n’ai ensuite pas réalisé d’autres fonctionnalités que la création du personnage et le quiz.</w:t>
       </w:r>
       <w:r>
         <w:t xml:space="preserve"> Mais le projet de base est disponible sur mon site : </w:t>
       </w:r>
-      <w:hyperlink r:id="rId14" w:history="1">
+      <w:hyperlink r:id="rId22" w:history="1">
         <w:r>
           <w:rPr>
             <w:rStyle w:val="Lienhypertexte"/>
@@ -2018,6 +2510,7 @@
   </w:compat>
   <w:rsids>
     <w:rsidRoot w:val="00503A41"/>
+    <w:rsid w:val="00036E12"/>
     <w:rsid w:val="000B4C03"/>
     <w:rsid w:val="003F3C51"/>
     <w:rsid w:val="00503A41"/>
